--- a/Lab7/СШІ-ЛР-7-ІПЗ_20_2_Мацкевич.docx
+++ b/Lab7/СШІ-ЛР-7-ІПЗ_20_2_Мацкевич.docx
@@ -16,8 +16,6 @@
           <w:lang w:val="en-US"/>
         </w:rPr>
       </w:pPr>
-      <w:bookmarkStart w:id="0" w:name="_GoBack"/>
-      <w:bookmarkEnd w:id="0"/>
       <w:r>
         <w:rPr>
           <w:b/>
@@ -195,7 +193,7 @@
           <w:color w:val="000000"/>
           <w:sz w:val="28"/>
           <w:szCs w:val="28"/>
-          <w:lang w:val="ru-RU"/>
+          <w:lang w:val="en-US"/>
         </w:rPr>
       </w:pPr>
       <w:r>
@@ -222,7 +220,7 @@
           <w:color w:val="000000"/>
           <w:sz w:val="28"/>
           <w:szCs w:val="28"/>
-          <w:lang w:val="ru-RU"/>
+          <w:lang w:val="en-US"/>
         </w:rPr>
         <w:t>.</w:t>
       </w:r>
@@ -746,40 +744,80 @@
           <w:color w:val="D4D4D4"/>
           <w:sz w:val="21"/>
           <w:szCs w:val="21"/>
+          <w:lang w:val="en-US" w:eastAsia="en-US"/>
+        </w:rPr>
+      </w:pPr>
+      <w:r>
+        <w:rPr>
+          <w:rFonts w:ascii="Consolas" w:eastAsia="Times New Roman" w:hAnsi="Consolas"/>
+          <w:color w:val="6A9955"/>
+          <w:sz w:val="21"/>
+          <w:szCs w:val="21"/>
+          <w:lang w:val="en-US" w:eastAsia="en-US"/>
+        </w:rPr>
+        <w:t xml:space="preserve"># </w:t>
+      </w:r>
+      <w:r>
+        <w:rPr>
+          <w:rFonts w:ascii="Consolas" w:eastAsia="Times New Roman" w:hAnsi="Consolas"/>
+          <w:color w:val="6A9955"/>
+          <w:sz w:val="21"/>
+          <w:szCs w:val="21"/>
           <w:lang w:eastAsia="en-US"/>
         </w:rPr>
-      </w:pPr>
+        <w:t>Карта</w:t>
+      </w:r>
       <w:r>
         <w:rPr>
           <w:rFonts w:ascii="Consolas" w:eastAsia="Times New Roman" w:hAnsi="Consolas"/>
           <w:color w:val="6A9955"/>
           <w:sz w:val="21"/>
           <w:szCs w:val="21"/>
+          <w:lang w:val="en-US" w:eastAsia="en-US"/>
+        </w:rPr>
+        <w:t xml:space="preserve"> </w:t>
+      </w:r>
+      <w:proofErr w:type="spellStart"/>
+      <w:r>
+        <w:rPr>
+          <w:rFonts w:ascii="Consolas" w:eastAsia="Times New Roman" w:hAnsi="Consolas"/>
+          <w:color w:val="6A9955"/>
+          <w:sz w:val="21"/>
+          <w:szCs w:val="21"/>
           <w:lang w:eastAsia="en-US"/>
         </w:rPr>
-        <w:t xml:space="preserve"># Карта </w:t>
-      </w:r>
-      <w:proofErr w:type="spellStart"/>
+        <w:t>відстаней</w:t>
+      </w:r>
+      <w:proofErr w:type="spellEnd"/>
       <w:r>
         <w:rPr>
           <w:rFonts w:ascii="Consolas" w:eastAsia="Times New Roman" w:hAnsi="Consolas"/>
           <w:color w:val="6A9955"/>
           <w:sz w:val="21"/>
           <w:szCs w:val="21"/>
+          <w:lang w:val="en-US" w:eastAsia="en-US"/>
+        </w:rPr>
+        <w:t xml:space="preserve"> </w:t>
+      </w:r>
+      <w:r>
+        <w:rPr>
+          <w:rFonts w:ascii="Consolas" w:eastAsia="Times New Roman" w:hAnsi="Consolas"/>
+          <w:color w:val="6A9955"/>
+          <w:sz w:val="21"/>
+          <w:szCs w:val="21"/>
           <w:lang w:eastAsia="en-US"/>
         </w:rPr>
-        <w:t>відстаней</w:t>
-      </w:r>
-      <w:proofErr w:type="spellEnd"/>
+        <w:t>з</w:t>
+      </w:r>
       <w:r>
         <w:rPr>
           <w:rFonts w:ascii="Consolas" w:eastAsia="Times New Roman" w:hAnsi="Consolas"/>
           <w:color w:val="6A9955"/>
           <w:sz w:val="21"/>
           <w:szCs w:val="21"/>
-          <w:lang w:eastAsia="en-US"/>
-        </w:rPr>
-        <w:t xml:space="preserve"> з </w:t>
+          <w:lang w:val="en-US" w:eastAsia="en-US"/>
+        </w:rPr>
+        <w:t xml:space="preserve"> </w:t>
       </w:r>
       <w:proofErr w:type="spellStart"/>
       <w:r>
@@ -803,7 +841,7 @@
           <w:color w:val="D4D4D4"/>
           <w:sz w:val="21"/>
           <w:szCs w:val="21"/>
-          <w:lang w:eastAsia="en-US"/>
+          <w:lang w:val="en-US" w:eastAsia="en-US"/>
         </w:rPr>
       </w:pPr>
       <w:r>
@@ -822,7 +860,7 @@
           <w:color w:val="D4D4D4"/>
           <w:sz w:val="21"/>
           <w:szCs w:val="21"/>
-          <w:lang w:eastAsia="en-US"/>
+          <w:lang w:val="en-US" w:eastAsia="en-US"/>
         </w:rPr>
         <w:t xml:space="preserve"> </w:t>
       </w:r>
@@ -844,7 +882,7 @@
           <w:color w:val="D4D4D4"/>
           <w:sz w:val="21"/>
           <w:szCs w:val="21"/>
-          <w:lang w:eastAsia="en-US"/>
+          <w:lang w:val="en-US" w:eastAsia="en-US"/>
         </w:rPr>
         <w:t>:</w:t>
       </w:r>
@@ -877,7 +915,7 @@
           <w:color w:val="D4D4D4"/>
           <w:sz w:val="21"/>
           <w:szCs w:val="21"/>
-          <w:lang w:eastAsia="en-US"/>
+          <w:lang w:val="en-US" w:eastAsia="en-US"/>
         </w:rPr>
         <w:t xml:space="preserve"> </w:t>
       </w:r>
@@ -897,7 +935,7 @@
           <w:color w:val="D4D4D4"/>
           <w:sz w:val="21"/>
           <w:szCs w:val="21"/>
-          <w:lang w:eastAsia="en-US"/>
+          <w:lang w:val="en-US" w:eastAsia="en-US"/>
         </w:rPr>
         <w:t xml:space="preserve"> </w:t>
       </w:r>
@@ -25318,7 +25356,7 @@
           <w:szCs w:val="21"/>
           <w:lang w:val="en-US" w:eastAsia="en-US"/>
         </w:rPr>
-        <w:t>20</w:t>
+        <w:t>18</w:t>
       </w:r>
       <w:r>
         <w:rPr>
@@ -28099,10 +28137,10 @@
           <w:lang w:val="ru-RU"/>
         </w:rPr>
         <w:drawing>
-          <wp:inline distT="0" distB="0" distL="0" distR="0" wp14:anchorId="1B38B9FD" wp14:editId="224F2AAB">
-            <wp:extent cx="6299835" cy="3736340"/>
+          <wp:inline distT="0" distB="0" distL="0" distR="0" wp14:anchorId="077EF923" wp14:editId="2D28695D">
+            <wp:extent cx="6299835" cy="3379470"/>
             <wp:effectExtent l="0" t="0" r="5715" b="0"/>
-            <wp:docPr id="75" name="Рисунок 75"/>
+            <wp:docPr id="78" name="Рисунок 78"/>
             <wp:cNvGraphicFramePr>
               <a:graphicFrameLocks xmlns:a="http://schemas.openxmlformats.org/drawingml/2006/main" noChangeAspect="1"/>
             </wp:cNvGraphicFramePr>
@@ -28122,7 +28160,7 @@
                   <pic:spPr>
                     <a:xfrm>
                       <a:off x="0" y="0"/>
-                      <a:ext cx="6299835" cy="3736340"/>
+                      <a:ext cx="6299835" cy="3379470"/>
                     </a:xfrm>
                     <a:prstGeom prst="rect">
                       <a:avLst/>
@@ -28249,10 +28287,10 @@
           <w:lang w:val="ru-RU"/>
         </w:rPr>
         <w:drawing>
-          <wp:inline distT="0" distB="0" distL="0" distR="0" wp14:anchorId="0274C660" wp14:editId="590CAB9B">
-            <wp:extent cx="6144482" cy="914528"/>
-            <wp:effectExtent l="0" t="0" r="0" b="0"/>
-            <wp:docPr id="76" name="Рисунок 76"/>
+          <wp:inline distT="0" distB="0" distL="0" distR="0" wp14:anchorId="025EF0BA" wp14:editId="0F45BE2E">
+            <wp:extent cx="6299835" cy="254635"/>
+            <wp:effectExtent l="0" t="0" r="5715" b="0"/>
+            <wp:docPr id="79" name="Рисунок 79"/>
             <wp:cNvGraphicFramePr>
               <a:graphicFrameLocks xmlns:a="http://schemas.openxmlformats.org/drawingml/2006/main" noChangeAspect="1"/>
             </wp:cNvGraphicFramePr>
@@ -28272,7 +28310,7 @@
                   <pic:spPr>
                     <a:xfrm>
                       <a:off x="0" y="0"/>
-                      <a:ext cx="6144482" cy="914528"/>
+                      <a:ext cx="6299835" cy="254635"/>
                     </a:xfrm>
                     <a:prstGeom prst="rect">
                       <a:avLst/>
@@ -28303,7 +28341,25 @@
           <w:sz w:val="28"/>
           <w:szCs w:val="28"/>
         </w:rPr>
-        <w:t>Рис.2 – Результутат виконання програми.</w:t>
+        <w:t xml:space="preserve">Рис.2 – </w:t>
+      </w:r>
+      <w:proofErr w:type="spellStart"/>
+      <w:r>
+        <w:rPr>
+          <w:color w:val="000000"/>
+          <w:sz w:val="28"/>
+          <w:szCs w:val="28"/>
+        </w:rPr>
+        <w:t>Результутат</w:t>
+      </w:r>
+      <w:proofErr w:type="spellEnd"/>
+      <w:r>
+        <w:rPr>
+          <w:color w:val="000000"/>
+          <w:sz w:val="28"/>
+          <w:szCs w:val="28"/>
+        </w:rPr>
+        <w:t xml:space="preserve"> виконання програми.</w:t>
       </w:r>
     </w:p>
     <w:p>
@@ -28351,6 +28407,7 @@
         <w:spacing w:line="276" w:lineRule="auto"/>
         <w:ind w:firstLine="0"/>
         <w:rPr>
+          <w:iCs/>
           <w:sz w:val="28"/>
           <w:szCs w:val="28"/>
         </w:rPr>
@@ -28362,32 +28419,50 @@
           <w:sz w:val="28"/>
           <w:szCs w:val="28"/>
         </w:rPr>
+        <w:lastRenderedPageBreak/>
         <w:t xml:space="preserve">Висновки: </w:t>
       </w:r>
       <w:r>
         <w:rPr>
-          <w:bCs/>
           <w:iCs/>
-          <w:color w:val="000000"/>
           <w:sz w:val="28"/>
           <w:szCs w:val="28"/>
         </w:rPr>
-        <w:t>під час виконання завдання лабораторної роботи</w:t>
-      </w:r>
-      <w:r>
-        <w:rPr>
+        <w:t>бул</w:t>
+      </w:r>
+      <w:bookmarkStart w:id="0" w:name="_GoBack"/>
+      <w:bookmarkEnd w:id="0"/>
+      <w:r>
+        <w:rPr>
+          <w:iCs/>
           <w:sz w:val="28"/>
           <w:szCs w:val="28"/>
         </w:rPr>
-        <w:t xml:space="preserve"> </w:t>
-      </w:r>
-      <w:r>
-        <w:rPr>
+        <w:t>о вивчено алгоритм мурах, який використовується для розв’язання задачі комівояжера. Було розглянуто принцип роботи алгоритму та його реалізацію в коді. Також було розглянуто можливості покращення алгоритму.</w:t>
+      </w:r>
+    </w:p>
+    <w:p>
+      <w:pPr>
+        <w:pStyle w:val="Textlab"/>
+        <w:spacing w:line="276" w:lineRule="auto"/>
+        <w:ind w:firstLine="0"/>
+        <w:rPr>
+          <w:iCs/>
           <w:sz w:val="28"/>
           <w:szCs w:val="28"/>
         </w:rPr>
-        <w:t>вивчено алгоритм мурах для вираження задачі комівояжера, вивчено роботу алгоритму і як його можна використовувати в коді, досліджено можливості покращення алгоритму.</w:t>
-      </w:r>
+      </w:pPr>
+    </w:p>
+    <w:p>
+      <w:pPr>
+        <w:pStyle w:val="Textlab"/>
+        <w:spacing w:line="276" w:lineRule="auto"/>
+        <w:ind w:firstLine="0"/>
+        <w:rPr>
+          <w:sz w:val="28"/>
+          <w:szCs w:val="28"/>
+        </w:rPr>
+      </w:pPr>
     </w:p>
     <w:p>
       <w:pPr>
@@ -28441,26 +28516,31 @@
         <w:r>
           <w:rPr>
             <w:rStyle w:val="a8"/>
-            <w:bCs/>
-            <w:iCs/>
             <w:sz w:val="28"/>
-            <w:szCs w:val="28"/>
-            <w:lang w:val="ru-RU"/>
           </w:rPr>
-          <w:t>https://gitlab.com/skysmeller/basicsofai-labs</w:t>
+          <w:t>https://github.com/RomanMatskevich/SHI.git</w:t>
         </w:r>
       </w:hyperlink>
       <w:r>
+        <w:rPr>
+          <w:sz w:val="28"/>
+        </w:rPr>
+        <w:t xml:space="preserve"> </w:t>
+      </w:r>
+    </w:p>
+    <w:p>
+      <w:pPr>
+        <w:pStyle w:val="Textlab"/>
+        <w:spacing w:line="276" w:lineRule="auto"/>
+        <w:ind w:firstLine="0"/>
         <w:rPr>
           <w:bCs/>
           <w:iCs/>
           <w:color w:val="000000"/>
           <w:sz w:val="28"/>
           <w:szCs w:val="28"/>
-          <w:lang w:val="ru-RU"/>
-        </w:rPr>
-        <w:t xml:space="preserve"> </w:t>
-      </w:r>
+        </w:rPr>
+      </w:pPr>
     </w:p>
     <w:p>
       <w:pPr>
@@ -29653,7 +29733,7 @@
                                     <w:sz w:val="24"/>
                                     <w:lang w:val="ru-RU"/>
                                   </w:rPr>
-                                  <w:t>7</w:t>
+                                  <w:t>3</w:t>
                                 </w:r>
                                 <w:r>
                                   <w:rPr>
@@ -30334,7 +30414,7 @@
                               <w:sz w:val="24"/>
                               <w:lang w:val="ru-RU"/>
                             </w:rPr>
-                            <w:t>7</w:t>
+                            <w:t>3</w:t>
                           </w:r>
                           <w:r>
                             <w:rPr>
@@ -32139,13 +32219,7 @@
                                 <w:rPr>
                                   <w:sz w:val="20"/>
                                 </w:rPr>
-                                <w:t xml:space="preserve"> </w:t>
-                              </w:r>
-                              <w:r>
-                                <w:rPr>
-                                  <w:sz w:val="20"/>
-                                </w:rPr>
-                                <w:t>Керівник</w:t>
+                                <w:t xml:space="preserve"> Керівник</w:t>
                               </w:r>
                             </w:p>
                           </w:txbxContent>
@@ -32264,13 +32338,7 @@
                                 <w:rPr>
                                   <w:sz w:val="20"/>
                                 </w:rPr>
-                                <w:t xml:space="preserve"> </w:t>
-                              </w:r>
-                              <w:r>
-                                <w:rPr>
-                                  <w:sz w:val="20"/>
-                                </w:rPr>
-                                <w:t>Н. контр.</w:t>
+                                <w:t xml:space="preserve"> Н. контр.</w:t>
                               </w:r>
                             </w:p>
                           </w:txbxContent>
@@ -32389,13 +32457,7 @@
                                 <w:rPr>
                                   <w:sz w:val="20"/>
                                 </w:rPr>
-                                <w:t xml:space="preserve"> </w:t>
-                              </w:r>
-                              <w:r>
-                                <w:rPr>
-                                  <w:sz w:val="20"/>
-                                </w:rPr>
-                                <w:t>Зав. каф.</w:t>
+                                <w:t xml:space="preserve"> Зав. каф.</w:t>
                               </w:r>
                             </w:p>
                           </w:txbxContent>
@@ -33553,13 +33615,7 @@
                           <w:rPr>
                             <w:sz w:val="20"/>
                           </w:rPr>
-                          <w:t xml:space="preserve"> </w:t>
-                        </w:r>
-                        <w:r>
-                          <w:rPr>
-                            <w:sz w:val="20"/>
-                          </w:rPr>
-                          <w:t>Керівник</w:t>
+                          <w:t xml:space="preserve"> Керівник</w:t>
                         </w:r>
                       </w:p>
                     </w:txbxContent>
@@ -33588,13 +33644,7 @@
                           <w:rPr>
                             <w:sz w:val="20"/>
                           </w:rPr>
-                          <w:t xml:space="preserve"> </w:t>
-                        </w:r>
-                        <w:r>
-                          <w:rPr>
-                            <w:sz w:val="20"/>
-                          </w:rPr>
-                          <w:t>Н. контр.</w:t>
+                          <w:t xml:space="preserve"> Н. контр.</w:t>
                         </w:r>
                       </w:p>
                     </w:txbxContent>
@@ -33623,13 +33673,7 @@
                           <w:rPr>
                             <w:sz w:val="20"/>
                           </w:rPr>
-                          <w:t xml:space="preserve"> </w:t>
-                        </w:r>
-                        <w:r>
-                          <w:rPr>
-                            <w:sz w:val="20"/>
-                          </w:rPr>
-                          <w:t>Зав. каф.</w:t>
+                          <w:t xml:space="preserve"> Зав. каф.</w:t>
                         </w:r>
                       </w:p>
                     </w:txbxContent>
@@ -38395,6 +38439,7 @@
     <w:lsdException w:name="caption" w:locked="1" w:semiHidden="1" w:unhideWhenUsed="1" w:qFormat="1"/>
     <w:lsdException w:name="Title" w:locked="1" w:qFormat="1"/>
     <w:lsdException w:name="Default Paragraph Font" w:locked="1"/>
+    <w:lsdException w:name="Body Text Indent" w:uiPriority="99"/>
     <w:lsdException w:name="Subtitle" w:locked="1" w:qFormat="1"/>
     <w:lsdException w:name="Hyperlink" w:uiPriority="99"/>
     <w:lsdException w:name="FollowedHyperlink" w:uiPriority="99"/>
@@ -39964,7 +40009,7 @@
 </file>
 
 <file path=customXml/itemProps1.xml><?xml version="1.0" encoding="utf-8"?>
-<ds:datastoreItem xmlns:ds="http://schemas.openxmlformats.org/officeDocument/2006/customXml" ds:itemID="{5DAA4B7B-6951-4566-BD38-F6345C588E81}">
+<ds:datastoreItem xmlns:ds="http://schemas.openxmlformats.org/officeDocument/2006/customXml" ds:itemID="{25D61C5E-538D-4523-842A-1CA44E454CD6}">
   <ds:schemaRefs>
     <ds:schemaRef ds:uri="http://schemas.openxmlformats.org/officeDocument/2006/bibliography"/>
   </ds:schemaRefs>
